--- a/El asesino de las sombras/Outline - El asesino de las sombras.docx
+++ b/El asesino de las sombras/Outline - El asesino de las sombras.docx
@@ -1,6 +1,6 @@
 
 <file path=word/document.xml><?xml version="1.0" encoding="utf-8"?>
-<w:document xmlns:wpc="http://schemas.microsoft.com/office/word/2010/wordprocessingCanvas" xmlns:cx="http://schemas.microsoft.com/office/drawing/2014/chartex" xmlns:cx1="http://schemas.microsoft.com/office/drawing/2015/9/8/chartex" xmlns:cx2="http://schemas.microsoft.com/office/drawing/2015/10/21/chartex" xmlns:cx3="http://schemas.microsoft.com/office/drawing/2016/5/9/chartex" xmlns:cx4="http://schemas.microsoft.com/office/drawing/2016/5/10/chartex" xmlns:cx5="http://schemas.microsoft.com/office/drawing/2016/5/11/chartex" xmlns:cx6="http://schemas.microsoft.com/office/drawing/2016/5/12/chartex" xmlns:cx7="http://schemas.microsoft.com/office/drawing/2016/5/13/chartex" xmlns:cx8="http://schemas.microsoft.com/office/drawing/2016/5/14/chartex" xmlns:mc="http://schemas.openxmlformats.org/markup-compatibility/2006" xmlns:aink="http://schemas.microsoft.com/office/drawing/2016/ink" xmlns:am3d="http://schemas.microsoft.com/office/drawing/2017/model3d" xmlns:o="urn:schemas-microsoft-com:office:office" xmlns:r="http://schemas.openxmlformats.org/officeDocument/2006/relationships" xmlns:m="http://schemas.openxmlformats.org/officeDocument/2006/math" xmlns:v="urn:schemas-microsoft-com:vml" xmlns:wp14="http://schemas.microsoft.com/office/word/2010/wordprocessingDrawing" xmlns:wp="http://schemas.openxmlformats.org/drawingml/2006/wordprocessingDrawing" xmlns:w10="urn:schemas-microsoft-com:office:word" xmlns:w="http://schemas.openxmlformats.org/wordprocessingml/2006/main" xmlns:w14="http://schemas.microsoft.com/office/word/2010/wordml" xmlns:w15="http://schemas.microsoft.com/office/word/2012/wordml" xmlns:w16cex="http://schemas.microsoft.com/office/word/2018/wordml/cex" xmlns:w16cid="http://schemas.microsoft.com/office/word/2016/wordml/cid" xmlns:w16="http://schemas.microsoft.com/office/word/2018/wordml" xmlns:w16sdtdh="http://schemas.microsoft.com/office/word/2020/wordml/sdtdatahash" xmlns:w16se="http://schemas.microsoft.com/office/word/2015/wordml/symex" xmlns:wpg="http://schemas.microsoft.com/office/word/2010/wordprocessingGroup" xmlns:wpi="http://schemas.microsoft.com/office/word/2010/wordprocessingInk" xmlns:wne="http://schemas.microsoft.com/office/word/2006/wordml" xmlns:wps="http://schemas.microsoft.com/office/word/2010/wordprocessingShape" mc:Ignorable="w14 w15 w16se w16cid w16 w16cex w16sdtdh wp14">
+<w:document xmlns:wpc="http://schemas.microsoft.com/office/word/2010/wordprocessingCanvas" xmlns:cx="http://schemas.microsoft.com/office/drawing/2014/chartex" xmlns:cx1="http://schemas.microsoft.com/office/drawing/2015/9/8/chartex" xmlns:cx2="http://schemas.microsoft.com/office/drawing/2015/10/21/chartex" xmlns:cx3="http://schemas.microsoft.com/office/drawing/2016/5/9/chartex" xmlns:cx4="http://schemas.microsoft.com/office/drawing/2016/5/10/chartex" xmlns:cx5="http://schemas.microsoft.com/office/drawing/2016/5/11/chartex" xmlns:cx6="http://schemas.microsoft.com/office/drawing/2016/5/12/chartex" xmlns:cx7="http://schemas.microsoft.com/office/drawing/2016/5/13/chartex" xmlns:cx8="http://schemas.microsoft.com/office/drawing/2016/5/14/chartex" xmlns:mc="http://schemas.openxmlformats.org/markup-compatibility/2006" xmlns:aink="http://schemas.microsoft.com/office/drawing/2016/ink" xmlns:am3d="http://schemas.microsoft.com/office/drawing/2017/model3d" xmlns:o="urn:schemas-microsoft-com:office:office" xmlns:oel="http://schemas.microsoft.com/office/2019/extlst" xmlns:r="http://schemas.openxmlformats.org/officeDocument/2006/relationships" xmlns:m="http://schemas.openxmlformats.org/officeDocument/2006/math" xmlns:v="urn:schemas-microsoft-com:vml" xmlns:wp14="http://schemas.microsoft.com/office/word/2010/wordprocessingDrawing" xmlns:wp="http://schemas.openxmlformats.org/drawingml/2006/wordprocessingDrawing" xmlns:w10="urn:schemas-microsoft-com:office:word" xmlns:w="http://schemas.openxmlformats.org/wordprocessingml/2006/main" xmlns:w14="http://schemas.microsoft.com/office/word/2010/wordml" xmlns:w15="http://schemas.microsoft.com/office/word/2012/wordml" xmlns:w16cex="http://schemas.microsoft.com/office/word/2018/wordml/cex" xmlns:w16cid="http://schemas.microsoft.com/office/word/2016/wordml/cid" xmlns:w16="http://schemas.microsoft.com/office/word/2018/wordml" xmlns:w16sdtdh="http://schemas.microsoft.com/office/word/2020/wordml/sdtdatahash" xmlns:w16se="http://schemas.microsoft.com/office/word/2015/wordml/symex" xmlns:wpg="http://schemas.microsoft.com/office/word/2010/wordprocessingGroup" xmlns:wpi="http://schemas.microsoft.com/office/word/2010/wordprocessingInk" xmlns:wne="http://schemas.microsoft.com/office/word/2006/wordml" xmlns:wps="http://schemas.microsoft.com/office/word/2010/wordprocessingShape" mc:Ignorable="w14 w15 w16se w16cid w16 w16cex w16sdtdh wp14">
   <w:body>
     <w:p>
       <w:pPr>
@@ -149,15 +149,7 @@
         </w:numPr>
       </w:pPr>
       <w:r>
-        <w:t xml:space="preserve">Conoce a </w:t>
-      </w:r>
-      <w:proofErr w:type="spellStart"/>
-      <w:r>
-        <w:t>Zuzen</w:t>
-      </w:r>
-      <w:proofErr w:type="spellEnd"/>
-      <w:r>
-        <w:t>, su aprendiz, y a Osher</w:t>
+        <w:t>Conoce a Zuzen, su aprendiz, y a Osher</w:t>
       </w:r>
     </w:p>
     <w:p>
@@ -287,6 +279,7 @@
         </w:numPr>
       </w:pPr>
       <w:r>
+        <w:lastRenderedPageBreak/>
         <w:t>Trata de seguirle la pista a El asesino de las Sombras, como llaman a Mortem</w:t>
       </w:r>
     </w:p>
@@ -295,7 +288,6 @@
         <w:pStyle w:val="Ttulo1"/>
       </w:pPr>
       <w:r>
-        <w:lastRenderedPageBreak/>
         <w:t>Promes</w:t>
       </w:r>
       <w:r>
@@ -470,15 +462,7 @@
         </w:numPr>
       </w:pPr>
       <w:r>
-        <w:t xml:space="preserve">Varias cosas se mencionan sobre Mortem (Sebastián) y su relación con </w:t>
-      </w:r>
-      <w:proofErr w:type="spellStart"/>
-      <w:r>
-        <w:t>Zuzen</w:t>
-      </w:r>
-      <w:proofErr w:type="spellEnd"/>
-      <w:r>
-        <w:t xml:space="preserve"> (personaje principal en El aspecto de la Bondad)</w:t>
+        <w:t>Varias cosas se mencionan sobre Mortem (Sebastián) y su relación con Zuzen (personaje principal en El aspecto de la Bondad)</w:t>
       </w:r>
     </w:p>
     <w:p>
@@ -498,6 +482,7 @@
         <w:t>)</w:t>
       </w:r>
     </w:p>
+    <w:p/>
     <w:tbl>
       <w:tblPr>
         <w:tblStyle w:val="Tablaconcuadrcula4-nfasis3"/>
@@ -525,6 +510,7 @@
               <w:jc w:val="center"/>
             </w:pPr>
             <w:r>
+              <w:lastRenderedPageBreak/>
               <w:t>Sebastián</w:t>
             </w:r>
           </w:p>
@@ -580,11 +566,617 @@
               <w:jc w:val="center"/>
               <w:cnfStyle w:val="100000000000" w:firstRow="1" w:lastRow="0" w:firstColumn="0" w:lastColumn="0" w:oddVBand="0" w:evenVBand="0" w:oddHBand="0" w:evenHBand="0" w:firstRowFirstColumn="0" w:firstRowLastColumn="0" w:lastRowFirstColumn="0" w:lastRowLastColumn="0"/>
             </w:pPr>
-            <w:proofErr w:type="spellStart"/>
             <w:r>
-              <w:t>Zuzen</w:t>
+              <w:t>Caballero del reflejo</w:t>
             </w:r>
-            <w:proofErr w:type="spellEnd"/>
+          </w:p>
+        </w:tc>
+      </w:tr>
+      <w:tr>
+        <w:tc>
+          <w:tcPr>
+            <w:cnfStyle w:val="001000000000" w:firstRow="0" w:lastRow="0" w:firstColumn="1" w:lastColumn="0" w:oddVBand="0" w:evenVBand="0" w:oddHBand="0" w:evenHBand="0" w:firstRowFirstColumn="0" w:firstRowLastColumn="0" w:lastRowFirstColumn="0" w:lastRowLastColumn="0"/>
+            <w:tcW w:w="1765" w:type="dxa"/>
+          </w:tcPr>
+          <w:p/>
+        </w:tc>
+        <w:tc>
+          <w:tcPr>
+            <w:cnfStyle w:val="000010000000" w:firstRow="0" w:lastRow="0" w:firstColumn="0" w:lastColumn="0" w:oddVBand="1" w:evenVBand="0" w:oddHBand="0" w:evenHBand="0" w:firstRowFirstColumn="0" w:firstRowLastColumn="0" w:lastRowFirstColumn="0" w:lastRowLastColumn="0"/>
+            <w:tcW w:w="1765" w:type="dxa"/>
+          </w:tcPr>
+          <w:p/>
+        </w:tc>
+        <w:tc>
+          <w:tcPr>
+            <w:tcW w:w="1766" w:type="dxa"/>
+          </w:tcPr>
+          <w:p>
+            <w:pPr>
+              <w:cnfStyle w:val="000000000000" w:firstRow="0" w:lastRow="0" w:firstColumn="0" w:lastColumn="0" w:oddVBand="0" w:evenVBand="0" w:oddHBand="0" w:evenHBand="0" w:firstRowFirstColumn="0" w:firstRowLastColumn="0" w:lastRowFirstColumn="0" w:lastRowLastColumn="0"/>
+            </w:pPr>
+          </w:p>
+        </w:tc>
+        <w:tc>
+          <w:tcPr>
+            <w:cnfStyle w:val="000010000000" w:firstRow="0" w:lastRow="0" w:firstColumn="0" w:lastColumn="0" w:oddVBand="1" w:evenVBand="0" w:oddHBand="0" w:evenHBand="0" w:firstRowFirstColumn="0" w:firstRowLastColumn="0" w:lastRowFirstColumn="0" w:lastRowLastColumn="0"/>
+            <w:tcW w:w="1766" w:type="dxa"/>
+          </w:tcPr>
+          <w:p>
+            <w:r>
+              <w:t>Rasgadura entre universos</w:t>
+            </w:r>
+          </w:p>
+        </w:tc>
+        <w:tc>
+          <w:tcPr>
+            <w:tcW w:w="1766" w:type="dxa"/>
+          </w:tcPr>
+          <w:p>
+            <w:pPr>
+              <w:cnfStyle w:val="000000000000" w:firstRow="0" w:lastRow="0" w:firstColumn="0" w:lastColumn="0" w:oddVBand="0" w:evenVBand="0" w:oddHBand="0" w:evenHBand="0" w:firstRowFirstColumn="0" w:firstRowLastColumn="0" w:lastRowFirstColumn="0" w:lastRowLastColumn="0"/>
+            </w:pPr>
+          </w:p>
+        </w:tc>
+      </w:tr>
+      <w:tr>
+        <w:tc>
+          <w:tcPr>
+            <w:cnfStyle w:val="001000000000" w:firstRow="0" w:lastRow="0" w:firstColumn="1" w:lastColumn="0" w:oddVBand="0" w:evenVBand="0" w:oddHBand="0" w:evenHBand="0" w:firstRowFirstColumn="0" w:firstRowLastColumn="0" w:lastRowFirstColumn="0" w:lastRowLastColumn="0"/>
+            <w:tcW w:w="1765" w:type="dxa"/>
+          </w:tcPr>
+          <w:p/>
+        </w:tc>
+        <w:tc>
+          <w:tcPr>
+            <w:cnfStyle w:val="000010000000" w:firstRow="0" w:lastRow="0" w:firstColumn="0" w:lastColumn="0" w:oddVBand="1" w:evenVBand="0" w:oddHBand="0" w:evenHBand="0" w:firstRowFirstColumn="0" w:firstRowLastColumn="0" w:lastRowFirstColumn="0" w:lastRowLastColumn="0"/>
+            <w:tcW w:w="1765" w:type="dxa"/>
+          </w:tcPr>
+          <w:p/>
+        </w:tc>
+        <w:tc>
+          <w:tcPr>
+            <w:tcW w:w="1766" w:type="dxa"/>
+          </w:tcPr>
+          <w:p>
+            <w:pPr>
+              <w:cnfStyle w:val="000000000000" w:firstRow="0" w:lastRow="0" w:firstColumn="0" w:lastColumn="0" w:oddVBand="0" w:evenVBand="0" w:oddHBand="0" w:evenHBand="0" w:firstRowFirstColumn="0" w:firstRowLastColumn="0" w:lastRowFirstColumn="0" w:lastRowLastColumn="0"/>
+            </w:pPr>
+          </w:p>
+        </w:tc>
+        <w:tc>
+          <w:tcPr>
+            <w:cnfStyle w:val="000010000000" w:firstRow="0" w:lastRow="0" w:firstColumn="0" w:lastColumn="0" w:oddVBand="1" w:evenVBand="0" w:oddHBand="0" w:evenHBand="0" w:firstRowFirstColumn="0" w:firstRowLastColumn="0" w:lastRowFirstColumn="0" w:lastRowLastColumn="0"/>
+            <w:tcW w:w="1766" w:type="dxa"/>
+          </w:tcPr>
+          <w:p/>
+        </w:tc>
+        <w:tc>
+          <w:tcPr>
+            <w:tcW w:w="1766" w:type="dxa"/>
+          </w:tcPr>
+          <w:p>
+            <w:pPr>
+              <w:cnfStyle w:val="000000000000" w:firstRow="0" w:lastRow="0" w:firstColumn="0" w:lastColumn="0" w:oddVBand="0" w:evenVBand="0" w:oddHBand="0" w:evenHBand="0" w:firstRowFirstColumn="0" w:firstRowLastColumn="0" w:lastRowFirstColumn="0" w:lastRowLastColumn="0"/>
+            </w:pPr>
+          </w:p>
+        </w:tc>
+      </w:tr>
+      <w:tr>
+        <w:tc>
+          <w:tcPr>
+            <w:cnfStyle w:val="001000000000" w:firstRow="0" w:lastRow="0" w:firstColumn="1" w:lastColumn="0" w:oddVBand="0" w:evenVBand="0" w:oddHBand="0" w:evenHBand="0" w:firstRowFirstColumn="0" w:firstRowLastColumn="0" w:lastRowFirstColumn="0" w:lastRowLastColumn="0"/>
+            <w:tcW w:w="1765" w:type="dxa"/>
+          </w:tcPr>
+          <w:p/>
+        </w:tc>
+        <w:tc>
+          <w:tcPr>
+            <w:cnfStyle w:val="000010000000" w:firstRow="0" w:lastRow="0" w:firstColumn="0" w:lastColumn="0" w:oddVBand="1" w:evenVBand="0" w:oddHBand="0" w:evenHBand="0" w:firstRowFirstColumn="0" w:firstRowLastColumn="0" w:lastRowFirstColumn="0" w:lastRowLastColumn="0"/>
+            <w:tcW w:w="1765" w:type="dxa"/>
+          </w:tcPr>
+          <w:p/>
+        </w:tc>
+        <w:tc>
+          <w:tcPr>
+            <w:tcW w:w="1766" w:type="dxa"/>
+          </w:tcPr>
+          <w:p>
+            <w:pPr>
+              <w:cnfStyle w:val="000000000000" w:firstRow="0" w:lastRow="0" w:firstColumn="0" w:lastColumn="0" w:oddVBand="0" w:evenVBand="0" w:oddHBand="0" w:evenHBand="0" w:firstRowFirstColumn="0" w:firstRowLastColumn="0" w:lastRowFirstColumn="0" w:lastRowLastColumn="0"/>
+            </w:pPr>
+          </w:p>
+        </w:tc>
+        <w:tc>
+          <w:tcPr>
+            <w:cnfStyle w:val="000010000000" w:firstRow="0" w:lastRow="0" w:firstColumn="0" w:lastColumn="0" w:oddVBand="1" w:evenVBand="0" w:oddHBand="0" w:evenHBand="0" w:firstRowFirstColumn="0" w:firstRowLastColumn="0" w:lastRowFirstColumn="0" w:lastRowLastColumn="0"/>
+            <w:tcW w:w="1766" w:type="dxa"/>
+          </w:tcPr>
+          <w:p/>
+        </w:tc>
+        <w:tc>
+          <w:tcPr>
+            <w:tcW w:w="1766" w:type="dxa"/>
+          </w:tcPr>
+          <w:p>
+            <w:pPr>
+              <w:cnfStyle w:val="000000000000" w:firstRow="0" w:lastRow="0" w:firstColumn="0" w:lastColumn="0" w:oddVBand="0" w:evenVBand="0" w:oddHBand="0" w:evenHBand="0" w:firstRowFirstColumn="0" w:firstRowLastColumn="0" w:lastRowFirstColumn="0" w:lastRowLastColumn="0"/>
+            </w:pPr>
+          </w:p>
+        </w:tc>
+      </w:tr>
+      <w:tr>
+        <w:tc>
+          <w:tcPr>
+            <w:cnfStyle w:val="001000000000" w:firstRow="0" w:lastRow="0" w:firstColumn="1" w:lastColumn="0" w:oddVBand="0" w:evenVBand="0" w:oddHBand="0" w:evenHBand="0" w:firstRowFirstColumn="0" w:firstRowLastColumn="0" w:lastRowFirstColumn="0" w:lastRowLastColumn="0"/>
+            <w:tcW w:w="1765" w:type="dxa"/>
+          </w:tcPr>
+          <w:p/>
+        </w:tc>
+        <w:tc>
+          <w:tcPr>
+            <w:cnfStyle w:val="000010000000" w:firstRow="0" w:lastRow="0" w:firstColumn="0" w:lastColumn="0" w:oddVBand="1" w:evenVBand="0" w:oddHBand="0" w:evenHBand="0" w:firstRowFirstColumn="0" w:firstRowLastColumn="0" w:lastRowFirstColumn="0" w:lastRowLastColumn="0"/>
+            <w:tcW w:w="1765" w:type="dxa"/>
+          </w:tcPr>
+          <w:p/>
+        </w:tc>
+        <w:tc>
+          <w:tcPr>
+            <w:tcW w:w="1766" w:type="dxa"/>
+          </w:tcPr>
+          <w:p>
+            <w:pPr>
+              <w:cnfStyle w:val="000000000000" w:firstRow="0" w:lastRow="0" w:firstColumn="0" w:lastColumn="0" w:oddVBand="0" w:evenVBand="0" w:oddHBand="0" w:evenHBand="0" w:firstRowFirstColumn="0" w:firstRowLastColumn="0" w:lastRowFirstColumn="0" w:lastRowLastColumn="0"/>
+            </w:pPr>
+          </w:p>
+        </w:tc>
+        <w:tc>
+          <w:tcPr>
+            <w:cnfStyle w:val="000010000000" w:firstRow="0" w:lastRow="0" w:firstColumn="0" w:lastColumn="0" w:oddVBand="1" w:evenVBand="0" w:oddHBand="0" w:evenHBand="0" w:firstRowFirstColumn="0" w:firstRowLastColumn="0" w:lastRowFirstColumn="0" w:lastRowLastColumn="0"/>
+            <w:tcW w:w="1766" w:type="dxa"/>
+          </w:tcPr>
+          <w:p/>
+        </w:tc>
+        <w:tc>
+          <w:tcPr>
+            <w:tcW w:w="1766" w:type="dxa"/>
+          </w:tcPr>
+          <w:p>
+            <w:pPr>
+              <w:cnfStyle w:val="000000000000" w:firstRow="0" w:lastRow="0" w:firstColumn="0" w:lastColumn="0" w:oddVBand="0" w:evenVBand="0" w:oddHBand="0" w:evenHBand="0" w:firstRowFirstColumn="0" w:firstRowLastColumn="0" w:lastRowFirstColumn="0" w:lastRowLastColumn="0"/>
+            </w:pPr>
+          </w:p>
+        </w:tc>
+      </w:tr>
+      <w:tr>
+        <w:tc>
+          <w:tcPr>
+            <w:cnfStyle w:val="001000000000" w:firstRow="0" w:lastRow="0" w:firstColumn="1" w:lastColumn="0" w:oddVBand="0" w:evenVBand="0" w:oddHBand="0" w:evenHBand="0" w:firstRowFirstColumn="0" w:firstRowLastColumn="0" w:lastRowFirstColumn="0" w:lastRowLastColumn="0"/>
+            <w:tcW w:w="1765" w:type="dxa"/>
+          </w:tcPr>
+          <w:p/>
+        </w:tc>
+        <w:tc>
+          <w:tcPr>
+            <w:cnfStyle w:val="000010000000" w:firstRow="0" w:lastRow="0" w:firstColumn="0" w:lastColumn="0" w:oddVBand="1" w:evenVBand="0" w:oddHBand="0" w:evenHBand="0" w:firstRowFirstColumn="0" w:firstRowLastColumn="0" w:lastRowFirstColumn="0" w:lastRowLastColumn="0"/>
+            <w:tcW w:w="1765" w:type="dxa"/>
+          </w:tcPr>
+          <w:p/>
+        </w:tc>
+        <w:tc>
+          <w:tcPr>
+            <w:tcW w:w="1766" w:type="dxa"/>
+          </w:tcPr>
+          <w:p>
+            <w:pPr>
+              <w:cnfStyle w:val="000000000000" w:firstRow="0" w:lastRow="0" w:firstColumn="0" w:lastColumn="0" w:oddVBand="0" w:evenVBand="0" w:oddHBand="0" w:evenHBand="0" w:firstRowFirstColumn="0" w:firstRowLastColumn="0" w:lastRowFirstColumn="0" w:lastRowLastColumn="0"/>
+            </w:pPr>
+            <w:r>
+              <w:t>Encuentra a los van der Waals</w:t>
+            </w:r>
+          </w:p>
+        </w:tc>
+        <w:tc>
+          <w:tcPr>
+            <w:cnfStyle w:val="000010000000" w:firstRow="0" w:lastRow="0" w:firstColumn="0" w:lastColumn="0" w:oddVBand="1" w:evenVBand="0" w:oddHBand="0" w:evenHBand="0" w:firstRowFirstColumn="0" w:firstRowLastColumn="0" w:lastRowFirstColumn="0" w:lastRowLastColumn="0"/>
+            <w:tcW w:w="1766" w:type="dxa"/>
+          </w:tcPr>
+          <w:p/>
+        </w:tc>
+        <w:tc>
+          <w:tcPr>
+            <w:tcW w:w="1766" w:type="dxa"/>
+          </w:tcPr>
+          <w:p>
+            <w:pPr>
+              <w:cnfStyle w:val="000000000000" w:firstRow="0" w:lastRow="0" w:firstColumn="0" w:lastColumn="0" w:oddVBand="0" w:evenVBand="0" w:oddHBand="0" w:evenHBand="0" w:firstRowFirstColumn="0" w:firstRowLastColumn="0" w:lastRowFirstColumn="0" w:lastRowLastColumn="0"/>
+            </w:pPr>
+          </w:p>
+        </w:tc>
+      </w:tr>
+      <w:tr>
+        <w:tc>
+          <w:tcPr>
+            <w:cnfStyle w:val="001000000000" w:firstRow="0" w:lastRow="0" w:firstColumn="1" w:lastColumn="0" w:oddVBand="0" w:evenVBand="0" w:oddHBand="0" w:evenHBand="0" w:firstRowFirstColumn="0" w:firstRowLastColumn="0" w:lastRowFirstColumn="0" w:lastRowLastColumn="0"/>
+            <w:tcW w:w="1765" w:type="dxa"/>
+          </w:tcPr>
+          <w:p>
+            <w:r>
+              <w:t>Nace, muere Helena (madre)</w:t>
+            </w:r>
+          </w:p>
+        </w:tc>
+        <w:tc>
+          <w:tcPr>
+            <w:cnfStyle w:val="000010000000" w:firstRow="0" w:lastRow="0" w:firstColumn="0" w:lastColumn="0" w:oddVBand="1" w:evenVBand="0" w:oddHBand="0" w:evenHBand="0" w:firstRowFirstColumn="0" w:firstRowLastColumn="0" w:lastRowFirstColumn="0" w:lastRowLastColumn="0"/>
+            <w:tcW w:w="1765" w:type="dxa"/>
+          </w:tcPr>
+          <w:p/>
+        </w:tc>
+        <w:tc>
+          <w:tcPr>
+            <w:tcW w:w="1766" w:type="dxa"/>
+          </w:tcPr>
+          <w:p>
+            <w:pPr>
+              <w:cnfStyle w:val="000000000000" w:firstRow="0" w:lastRow="0" w:firstColumn="0" w:lastColumn="0" w:oddVBand="0" w:evenVBand="0" w:oddHBand="0" w:evenHBand="0" w:firstRowFirstColumn="0" w:firstRowLastColumn="0" w:lastRowFirstColumn="0" w:lastRowLastColumn="0"/>
+            </w:pPr>
+          </w:p>
+        </w:tc>
+        <w:tc>
+          <w:tcPr>
+            <w:cnfStyle w:val="000010000000" w:firstRow="0" w:lastRow="0" w:firstColumn="0" w:lastColumn="0" w:oddVBand="1" w:evenVBand="0" w:oddHBand="0" w:evenHBand="0" w:firstRowFirstColumn="0" w:firstRowLastColumn="0" w:lastRowFirstColumn="0" w:lastRowLastColumn="0"/>
+            <w:tcW w:w="1766" w:type="dxa"/>
+          </w:tcPr>
+          <w:p>
+            <w:r>
+              <w:t xml:space="preserve">Entrada </w:t>
+            </w:r>
+            <w:r>
+              <w:t>al reino reflejado</w:t>
+            </w:r>
+          </w:p>
+        </w:tc>
+        <w:tc>
+          <w:tcPr>
+            <w:tcW w:w="1766" w:type="dxa"/>
+          </w:tcPr>
+          <w:p>
+            <w:pPr>
+              <w:cnfStyle w:val="000000000000" w:firstRow="0" w:lastRow="0" w:firstColumn="0" w:lastColumn="0" w:oddVBand="0" w:evenVBand="0" w:oddHBand="0" w:evenHBand="0" w:firstRowFirstColumn="0" w:firstRowLastColumn="0" w:lastRowFirstColumn="0" w:lastRowLastColumn="0"/>
+            </w:pPr>
+          </w:p>
+        </w:tc>
+      </w:tr>
+      <w:tr>
+        <w:tc>
+          <w:tcPr>
+            <w:cnfStyle w:val="001000000000" w:firstRow="0" w:lastRow="0" w:firstColumn="1" w:lastColumn="0" w:oddVBand="0" w:evenVBand="0" w:oddHBand="0" w:evenHBand="0" w:firstRowFirstColumn="0" w:firstRowLastColumn="0" w:lastRowFirstColumn="0" w:lastRowLastColumn="0"/>
+            <w:tcW w:w="1765" w:type="dxa"/>
+          </w:tcPr>
+          <w:p>
+            <w:r>
+              <w:t>Es confinado a ostricismo por no tener reflejo</w:t>
+            </w:r>
+          </w:p>
+        </w:tc>
+        <w:tc>
+          <w:tcPr>
+            <w:cnfStyle w:val="000010000000" w:firstRow="0" w:lastRow="0" w:firstColumn="0" w:lastColumn="0" w:oddVBand="1" w:evenVBand="0" w:oddHBand="0" w:evenHBand="0" w:firstRowFirstColumn="0" w:firstRowLastColumn="0" w:lastRowFirstColumn="0" w:lastRowLastColumn="0"/>
+            <w:tcW w:w="1765" w:type="dxa"/>
+          </w:tcPr>
+          <w:p>
+            <w:r>
+              <w:t>Nace el orgullo de Bruijn</w:t>
+            </w:r>
+          </w:p>
+        </w:tc>
+        <w:tc>
+          <w:tcPr>
+            <w:tcW w:w="1766" w:type="dxa"/>
+          </w:tcPr>
+          <w:p>
+            <w:pPr>
+              <w:cnfStyle w:val="000000000000" w:firstRow="0" w:lastRow="0" w:firstColumn="0" w:lastColumn="0" w:oddVBand="0" w:evenVBand="0" w:oddHBand="0" w:evenHBand="0" w:firstRowFirstColumn="0" w:firstRowLastColumn="0" w:lastRowFirstColumn="0" w:lastRowLastColumn="0"/>
+            </w:pPr>
+          </w:p>
+        </w:tc>
+        <w:tc>
+          <w:tcPr>
+            <w:cnfStyle w:val="000010000000" w:firstRow="0" w:lastRow="0" w:firstColumn="0" w:lastColumn="0" w:oddVBand="1" w:evenVBand="0" w:oddHBand="0" w:evenHBand="0" w:firstRowFirstColumn="0" w:firstRowLastColumn="0" w:lastRowFirstColumn="0" w:lastRowLastColumn="0"/>
+            <w:tcW w:w="1766" w:type="dxa"/>
+          </w:tcPr>
+          <w:p/>
+        </w:tc>
+        <w:tc>
+          <w:tcPr>
+            <w:tcW w:w="1766" w:type="dxa"/>
+          </w:tcPr>
+          <w:p>
+            <w:pPr>
+              <w:cnfStyle w:val="000000000000" w:firstRow="0" w:lastRow="0" w:firstColumn="0" w:lastColumn="0" w:oddVBand="0" w:evenVBand="0" w:oddHBand="0" w:evenHBand="0" w:firstRowFirstColumn="0" w:firstRowLastColumn="0" w:lastRowFirstColumn="0" w:lastRowLastColumn="0"/>
+            </w:pPr>
+          </w:p>
+        </w:tc>
+      </w:tr>
+      <w:tr>
+        <w:tc>
+          <w:tcPr>
+            <w:cnfStyle w:val="001000000000" w:firstRow="0" w:lastRow="0" w:firstColumn="1" w:lastColumn="0" w:oddVBand="0" w:evenVBand="0" w:oddHBand="0" w:evenHBand="0" w:firstRowFirstColumn="0" w:firstRowLastColumn="0" w:lastRowFirstColumn="0" w:lastRowLastColumn="0"/>
+            <w:tcW w:w="1765" w:type="dxa"/>
+          </w:tcPr>
+          <w:p/>
+        </w:tc>
+        <w:tc>
+          <w:tcPr>
+            <w:cnfStyle w:val="000010000000" w:firstRow="0" w:lastRow="0" w:firstColumn="0" w:lastColumn="0" w:oddVBand="1" w:evenVBand="0" w:oddHBand="0" w:evenHBand="0" w:firstRowFirstColumn="0" w:firstRowLastColumn="0" w:lastRowFirstColumn="0" w:lastRowLastColumn="0"/>
+            <w:tcW w:w="1765" w:type="dxa"/>
+          </w:tcPr>
+          <w:p>
+            <w:r>
+              <w:t>Compromiso con Lina</w:t>
+            </w:r>
+          </w:p>
+        </w:tc>
+        <w:tc>
+          <w:tcPr>
+            <w:tcW w:w="1766" w:type="dxa"/>
+          </w:tcPr>
+          <w:p>
+            <w:pPr>
+              <w:cnfStyle w:val="000000000000" w:firstRow="0" w:lastRow="0" w:firstColumn="0" w:lastColumn="0" w:oddVBand="0" w:evenVBand="0" w:oddHBand="0" w:evenHBand="0" w:firstRowFirstColumn="0" w:firstRowLastColumn="0" w:lastRowFirstColumn="0" w:lastRowLastColumn="0"/>
+            </w:pPr>
+            <w:r>
+              <w:t>Belleza atraviesa el espejo</w:t>
+            </w:r>
+          </w:p>
+        </w:tc>
+        <w:tc>
+          <w:tcPr>
+            <w:cnfStyle w:val="000010000000" w:firstRow="0" w:lastRow="0" w:firstColumn="0" w:lastColumn="0" w:oddVBand="1" w:evenVBand="0" w:oddHBand="0" w:evenHBand="0" w:firstRowFirstColumn="0" w:firstRowLastColumn="0" w:lastRowFirstColumn="0" w:lastRowLastColumn="0"/>
+            <w:tcW w:w="1766" w:type="dxa"/>
+          </w:tcPr>
+          <w:p/>
+        </w:tc>
+        <w:tc>
+          <w:tcPr>
+            <w:tcW w:w="1766" w:type="dxa"/>
+          </w:tcPr>
+          <w:p>
+            <w:pPr>
+              <w:cnfStyle w:val="000000000000" w:firstRow="0" w:lastRow="0" w:firstColumn="0" w:lastColumn="0" w:oddVBand="0" w:evenVBand="0" w:oddHBand="0" w:evenHBand="0" w:firstRowFirstColumn="0" w:firstRowLastColumn="0" w:lastRowFirstColumn="0" w:lastRowLastColumn="0"/>
+            </w:pPr>
+          </w:p>
+        </w:tc>
+      </w:tr>
+      <w:tr>
+        <w:tc>
+          <w:tcPr>
+            <w:cnfStyle w:val="001000000000" w:firstRow="0" w:lastRow="0" w:firstColumn="1" w:lastColumn="0" w:oddVBand="0" w:evenVBand="0" w:oddHBand="0" w:evenHBand="0" w:firstRowFirstColumn="0" w:firstRowLastColumn="0" w:lastRowFirstColumn="0" w:lastRowLastColumn="0"/>
+            <w:tcW w:w="1765" w:type="dxa"/>
+          </w:tcPr>
+          <w:p/>
+        </w:tc>
+        <w:tc>
+          <w:tcPr>
+            <w:cnfStyle w:val="000010000000" w:firstRow="0" w:lastRow="0" w:firstColumn="0" w:lastColumn="0" w:oddVBand="1" w:evenVBand="0" w:oddHBand="0" w:evenHBand="0" w:firstRowFirstColumn="0" w:firstRowLastColumn="0" w:lastRowFirstColumn="0" w:lastRowLastColumn="0"/>
+            <w:tcW w:w="1765" w:type="dxa"/>
+          </w:tcPr>
+          <w:p>
+            <w:r>
+              <w:t>Es negado por su familia</w:t>
+            </w:r>
+          </w:p>
+        </w:tc>
+        <w:tc>
+          <w:tcPr>
+            <w:tcW w:w="1766" w:type="dxa"/>
+          </w:tcPr>
+          <w:p>
+            <w:pPr>
+              <w:cnfStyle w:val="000000000000" w:firstRow="0" w:lastRow="0" w:firstColumn="0" w:lastColumn="0" w:oddVBand="0" w:evenVBand="0" w:oddHBand="0" w:evenHBand="0" w:firstRowFirstColumn="0" w:firstRowLastColumn="0" w:lastRowFirstColumn="0" w:lastRowLastColumn="0"/>
+            </w:pPr>
+          </w:p>
+        </w:tc>
+        <w:tc>
+          <w:tcPr>
+            <w:cnfStyle w:val="000010000000" w:firstRow="0" w:lastRow="0" w:firstColumn="0" w:lastColumn="0" w:oddVBand="1" w:evenVBand="0" w:oddHBand="0" w:evenHBand="0" w:firstRowFirstColumn="0" w:firstRowLastColumn="0" w:lastRowFirstColumn="0" w:lastRowLastColumn="0"/>
+            <w:tcW w:w="1766" w:type="dxa"/>
+          </w:tcPr>
+          <w:p/>
+        </w:tc>
+        <w:tc>
+          <w:tcPr>
+            <w:tcW w:w="1766" w:type="dxa"/>
+          </w:tcPr>
+          <w:p>
+            <w:pPr>
+              <w:cnfStyle w:val="000000000000" w:firstRow="0" w:lastRow="0" w:firstColumn="0" w:lastColumn="0" w:oddVBand="0" w:evenVBand="0" w:oddHBand="0" w:evenHBand="0" w:firstRowFirstColumn="0" w:firstRowLastColumn="0" w:lastRowFirstColumn="0" w:lastRowLastColumn="0"/>
+            </w:pPr>
+          </w:p>
+        </w:tc>
+      </w:tr>
+      <w:tr>
+        <w:tc>
+          <w:tcPr>
+            <w:cnfStyle w:val="001000000000" w:firstRow="0" w:lastRow="0" w:firstColumn="1" w:lastColumn="0" w:oddVBand="0" w:evenVBand="0" w:oddHBand="0" w:evenHBand="0" w:firstRowFirstColumn="0" w:firstRowLastColumn="0" w:lastRowFirstColumn="0" w:lastRowLastColumn="0"/>
+            <w:tcW w:w="1765" w:type="dxa"/>
+          </w:tcPr>
+          <w:p/>
+        </w:tc>
+        <w:tc>
+          <w:tcPr>
+            <w:cnfStyle w:val="000010000000" w:firstRow="0" w:lastRow="0" w:firstColumn="0" w:lastColumn="0" w:oddVBand="1" w:evenVBand="0" w:oddHBand="0" w:evenHBand="0" w:firstRowFirstColumn="0" w:firstRowLastColumn="0" w:lastRowFirstColumn="0" w:lastRowLastColumn="0"/>
+            <w:tcW w:w="1765" w:type="dxa"/>
+          </w:tcPr>
+          <w:p>
+            <w:r>
+              <w:t>Estudia Criminalistica</w:t>
+            </w:r>
+          </w:p>
+        </w:tc>
+        <w:tc>
+          <w:tcPr>
+            <w:tcW w:w="1766" w:type="dxa"/>
+          </w:tcPr>
+          <w:p>
+            <w:pPr>
+              <w:cnfStyle w:val="000000000000" w:firstRow="0" w:lastRow="0" w:firstColumn="0" w:lastColumn="0" w:oddVBand="0" w:evenVBand="0" w:oddHBand="0" w:evenHBand="0" w:firstRowFirstColumn="0" w:firstRowLastColumn="0" w:lastRowFirstColumn="0" w:lastRowLastColumn="0"/>
+            </w:pPr>
+          </w:p>
+        </w:tc>
+        <w:tc>
+          <w:tcPr>
+            <w:cnfStyle w:val="000010000000" w:firstRow="0" w:lastRow="0" w:firstColumn="0" w:lastColumn="0" w:oddVBand="1" w:evenVBand="0" w:oddHBand="0" w:evenHBand="0" w:firstRowFirstColumn="0" w:firstRowLastColumn="0" w:lastRowFirstColumn="0" w:lastRowLastColumn="0"/>
+            <w:tcW w:w="1766" w:type="dxa"/>
+          </w:tcPr>
+          <w:p/>
+        </w:tc>
+        <w:tc>
+          <w:tcPr>
+            <w:tcW w:w="1766" w:type="dxa"/>
+          </w:tcPr>
+          <w:p>
+            <w:pPr>
+              <w:cnfStyle w:val="000000000000" w:firstRow="0" w:lastRow="0" w:firstColumn="0" w:lastColumn="0" w:oddVBand="0" w:evenVBand="0" w:oddHBand="0" w:evenHBand="0" w:firstRowFirstColumn="0" w:firstRowLastColumn="0" w:lastRowFirstColumn="0" w:lastRowLastColumn="0"/>
+            </w:pPr>
+          </w:p>
+        </w:tc>
+      </w:tr>
+      <w:tr>
+        <w:tc>
+          <w:tcPr>
+            <w:cnfStyle w:val="001000000000" w:firstRow="0" w:lastRow="0" w:firstColumn="1" w:lastColumn="0" w:oddVBand="0" w:evenVBand="0" w:oddHBand="0" w:evenHBand="0" w:firstRowFirstColumn="0" w:firstRowLastColumn="0" w:lastRowFirstColumn="0" w:lastRowLastColumn="0"/>
+            <w:tcW w:w="1765" w:type="dxa"/>
+          </w:tcPr>
+          <w:p/>
+        </w:tc>
+        <w:tc>
+          <w:tcPr>
+            <w:cnfStyle w:val="000010000000" w:firstRow="0" w:lastRow="0" w:firstColumn="0" w:lastColumn="0" w:oddVBand="1" w:evenVBand="0" w:oddHBand="0" w:evenHBand="0" w:firstRowFirstColumn="0" w:firstRowLastColumn="0" w:lastRowFirstColumn="0" w:lastRowLastColumn="0"/>
+            <w:tcW w:w="1765" w:type="dxa"/>
+          </w:tcPr>
+          <w:p/>
+        </w:tc>
+        <w:tc>
+          <w:tcPr>
+            <w:tcW w:w="1766" w:type="dxa"/>
+          </w:tcPr>
+          <w:p>
+            <w:pPr>
+              <w:cnfStyle w:val="000000000000" w:firstRow="0" w:lastRow="0" w:firstColumn="0" w:lastColumn="0" w:oddVBand="0" w:evenVBand="0" w:oddHBand="0" w:evenHBand="0" w:firstRowFirstColumn="0" w:firstRowLastColumn="0" w:lastRowFirstColumn="0" w:lastRowLastColumn="0"/>
+            </w:pPr>
+          </w:p>
+        </w:tc>
+        <w:tc>
+          <w:tcPr>
+            <w:cnfStyle w:val="000010000000" w:firstRow="0" w:lastRow="0" w:firstColumn="0" w:lastColumn="0" w:oddVBand="1" w:evenVBand="0" w:oddHBand="0" w:evenHBand="0" w:firstRowFirstColumn="0" w:firstRowLastColumn="0" w:lastRowFirstColumn="0" w:lastRowLastColumn="0"/>
+            <w:tcW w:w="1766" w:type="dxa"/>
+          </w:tcPr>
+          <w:p/>
+        </w:tc>
+        <w:tc>
+          <w:tcPr>
+            <w:tcW w:w="1766" w:type="dxa"/>
+          </w:tcPr>
+          <w:p>
+            <w:pPr>
+              <w:cnfStyle w:val="000000000000" w:firstRow="0" w:lastRow="0" w:firstColumn="0" w:lastColumn="0" w:oddVBand="0" w:evenVBand="0" w:oddHBand="0" w:evenHBand="0" w:firstRowFirstColumn="0" w:firstRowLastColumn="0" w:lastRowFirstColumn="0" w:lastRowLastColumn="0"/>
+            </w:pPr>
+          </w:p>
+        </w:tc>
+      </w:tr>
+      <w:tr>
+        <w:tc>
+          <w:tcPr>
+            <w:cnfStyle w:val="001000000000" w:firstRow="0" w:lastRow="0" w:firstColumn="1" w:lastColumn="0" w:oddVBand="0" w:evenVBand="0" w:oddHBand="0" w:evenHBand="0" w:firstRowFirstColumn="0" w:firstRowLastColumn="0" w:lastRowFirstColumn="0" w:lastRowLastColumn="0"/>
+            <w:tcW w:w="1765" w:type="dxa"/>
+          </w:tcPr>
+          <w:p>
+            <w:r>
+              <w:t>Primer espejo atravesado</w:t>
+            </w:r>
+          </w:p>
+        </w:tc>
+        <w:tc>
+          <w:tcPr>
+            <w:cnfStyle w:val="000010000000" w:firstRow="0" w:lastRow="0" w:firstColumn="0" w:lastColumn="0" w:oddVBand="1" w:evenVBand="0" w:oddHBand="0" w:evenHBand="0" w:firstRowFirstColumn="0" w:firstRowLastColumn="0" w:lastRowFirstColumn="0" w:lastRowLastColumn="0"/>
+            <w:tcW w:w="1765" w:type="dxa"/>
+          </w:tcPr>
+          <w:p/>
+        </w:tc>
+        <w:tc>
+          <w:tcPr>
+            <w:tcW w:w="1766" w:type="dxa"/>
+          </w:tcPr>
+          <w:p>
+            <w:pPr>
+              <w:cnfStyle w:val="000000000000" w:firstRow="0" w:lastRow="0" w:firstColumn="0" w:lastColumn="0" w:oddVBand="0" w:evenVBand="0" w:oddHBand="0" w:evenHBand="0" w:firstRowFirstColumn="0" w:firstRowLastColumn="0" w:lastRowFirstColumn="0" w:lastRowLastColumn="0"/>
+            </w:pPr>
+          </w:p>
+        </w:tc>
+        <w:tc>
+          <w:tcPr>
+            <w:cnfStyle w:val="000010000000" w:firstRow="0" w:lastRow="0" w:firstColumn="0" w:lastColumn="0" w:oddVBand="1" w:evenVBand="0" w:oddHBand="0" w:evenHBand="0" w:firstRowFirstColumn="0" w:firstRowLastColumn="0" w:lastRowFirstColumn="0" w:lastRowLastColumn="0"/>
+            <w:tcW w:w="1766" w:type="dxa"/>
+          </w:tcPr>
+          <w:p/>
+        </w:tc>
+        <w:tc>
+          <w:tcPr>
+            <w:tcW w:w="1766" w:type="dxa"/>
+          </w:tcPr>
+          <w:p>
+            <w:pPr>
+              <w:cnfStyle w:val="000000000000" w:firstRow="0" w:lastRow="0" w:firstColumn="0" w:lastColumn="0" w:oddVBand="0" w:evenVBand="0" w:oddHBand="0" w:evenHBand="0" w:firstRowFirstColumn="0" w:firstRowLastColumn="0" w:lastRowFirstColumn="0" w:lastRowLastColumn="0"/>
+            </w:pPr>
+          </w:p>
+        </w:tc>
+      </w:tr>
+      <w:tr>
+        <w:tc>
+          <w:tcPr>
+            <w:cnfStyle w:val="001000000000" w:firstRow="0" w:lastRow="0" w:firstColumn="1" w:lastColumn="0" w:oddVBand="0" w:evenVBand="0" w:oddHBand="0" w:evenHBand="0" w:firstRowFirstColumn="0" w:firstRowLastColumn="0" w:lastRowFirstColumn="0" w:lastRowLastColumn="0"/>
+            <w:tcW w:w="1765" w:type="dxa"/>
+          </w:tcPr>
+          <w:p>
+            <w:r>
+              <w:t>Mata a su padre</w:t>
+            </w:r>
+          </w:p>
+        </w:tc>
+        <w:tc>
+          <w:tcPr>
+            <w:cnfStyle w:val="000010000000" w:firstRow="0" w:lastRow="0" w:firstColumn="0" w:lastColumn="0" w:oddVBand="1" w:evenVBand="0" w:oddHBand="0" w:evenHBand="0" w:firstRowFirstColumn="0" w:firstRowLastColumn="0" w:lastRowFirstColumn="0" w:lastRowLastColumn="0"/>
+            <w:tcW w:w="1765" w:type="dxa"/>
+          </w:tcPr>
+          <w:p/>
+        </w:tc>
+        <w:tc>
+          <w:tcPr>
+            <w:tcW w:w="1766" w:type="dxa"/>
+          </w:tcPr>
+          <w:p>
+            <w:pPr>
+              <w:cnfStyle w:val="000000000000" w:firstRow="0" w:lastRow="0" w:firstColumn="0" w:lastColumn="0" w:oddVBand="0" w:evenVBand="0" w:oddHBand="0" w:evenHBand="0" w:firstRowFirstColumn="0" w:firstRowLastColumn="0" w:lastRowFirstColumn="0" w:lastRowLastColumn="0"/>
+            </w:pPr>
+          </w:p>
+        </w:tc>
+        <w:tc>
+          <w:tcPr>
+            <w:cnfStyle w:val="000010000000" w:firstRow="0" w:lastRow="0" w:firstColumn="0" w:lastColumn="0" w:oddVBand="1" w:evenVBand="0" w:oddHBand="0" w:evenHBand="0" w:firstRowFirstColumn="0" w:firstRowLastColumn="0" w:lastRowFirstColumn="0" w:lastRowLastColumn="0"/>
+            <w:tcW w:w="1766" w:type="dxa"/>
+          </w:tcPr>
+          <w:p/>
+        </w:tc>
+        <w:tc>
+          <w:tcPr>
+            <w:tcW w:w="1766" w:type="dxa"/>
+          </w:tcPr>
+          <w:p>
+            <w:pPr>
+              <w:cnfStyle w:val="000000000000" w:firstRow="0" w:lastRow="0" w:firstColumn="0" w:lastColumn="0" w:oddVBand="0" w:evenVBand="0" w:oddHBand="0" w:evenHBand="0" w:firstRowFirstColumn="0" w:firstRowLastColumn="0" w:lastRowFirstColumn="0" w:lastRowLastColumn="0"/>
+            </w:pPr>
           </w:p>
         </w:tc>
       </w:tr>
@@ -644,7 +1236,7 @@
 </file>
 
 <file path=word/numbering.xml><?xml version="1.0" encoding="utf-8"?>
-<w:numbering xmlns:wpc="http://schemas.microsoft.com/office/word/2010/wordprocessingCanvas" xmlns:cx="http://schemas.microsoft.com/office/drawing/2014/chartex" xmlns:cx1="http://schemas.microsoft.com/office/drawing/2015/9/8/chartex" xmlns:cx2="http://schemas.microsoft.com/office/drawing/2015/10/21/chartex" xmlns:cx3="http://schemas.microsoft.com/office/drawing/2016/5/9/chartex" xmlns:cx4="http://schemas.microsoft.com/office/drawing/2016/5/10/chartex" xmlns:cx5="http://schemas.microsoft.com/office/drawing/2016/5/11/chartex" xmlns:cx6="http://schemas.microsoft.com/office/drawing/2016/5/12/chartex" xmlns:cx7="http://schemas.microsoft.com/office/drawing/2016/5/13/chartex" xmlns:cx8="http://schemas.microsoft.com/office/drawing/2016/5/14/chartex" xmlns:mc="http://schemas.openxmlformats.org/markup-compatibility/2006" xmlns:aink="http://schemas.microsoft.com/office/drawing/2016/ink" xmlns:am3d="http://schemas.microsoft.com/office/drawing/2017/model3d" xmlns:o="urn:schemas-microsoft-com:office:office" xmlns:r="http://schemas.openxmlformats.org/officeDocument/2006/relationships" xmlns:m="http://schemas.openxmlformats.org/officeDocument/2006/math" xmlns:v="urn:schemas-microsoft-com:vml" xmlns:wp14="http://schemas.microsoft.com/office/word/2010/wordprocessingDrawing" xmlns:wp="http://schemas.openxmlformats.org/drawingml/2006/wordprocessingDrawing" xmlns:w10="urn:schemas-microsoft-com:office:word" xmlns:w="http://schemas.openxmlformats.org/wordprocessingml/2006/main" xmlns:w14="http://schemas.microsoft.com/office/word/2010/wordml" xmlns:w15="http://schemas.microsoft.com/office/word/2012/wordml" xmlns:w16cex="http://schemas.microsoft.com/office/word/2018/wordml/cex" xmlns:w16cid="http://schemas.microsoft.com/office/word/2016/wordml/cid" xmlns:w16="http://schemas.microsoft.com/office/word/2018/wordml" xmlns:w16sdtdh="http://schemas.microsoft.com/office/word/2020/wordml/sdtdatahash" xmlns:w16se="http://schemas.microsoft.com/office/word/2015/wordml/symex" xmlns:wpg="http://schemas.microsoft.com/office/word/2010/wordprocessingGroup" xmlns:wpi="http://schemas.microsoft.com/office/word/2010/wordprocessingInk" xmlns:wne="http://schemas.microsoft.com/office/word/2006/wordml" xmlns:wps="http://schemas.microsoft.com/office/word/2010/wordprocessingShape" mc:Ignorable="w14 w15 w16se w16cid w16 w16cex w16sdtdh wp14">
+<w:numbering xmlns:wpc="http://schemas.microsoft.com/office/word/2010/wordprocessingCanvas" xmlns:cx="http://schemas.microsoft.com/office/drawing/2014/chartex" xmlns:cx1="http://schemas.microsoft.com/office/drawing/2015/9/8/chartex" xmlns:cx2="http://schemas.microsoft.com/office/drawing/2015/10/21/chartex" xmlns:cx3="http://schemas.microsoft.com/office/drawing/2016/5/9/chartex" xmlns:cx4="http://schemas.microsoft.com/office/drawing/2016/5/10/chartex" xmlns:cx5="http://schemas.microsoft.com/office/drawing/2016/5/11/chartex" xmlns:cx6="http://schemas.microsoft.com/office/drawing/2016/5/12/chartex" xmlns:cx7="http://schemas.microsoft.com/office/drawing/2016/5/13/chartex" xmlns:cx8="http://schemas.microsoft.com/office/drawing/2016/5/14/chartex" xmlns:mc="http://schemas.openxmlformats.org/markup-compatibility/2006" xmlns:aink="http://schemas.microsoft.com/office/drawing/2016/ink" xmlns:am3d="http://schemas.microsoft.com/office/drawing/2017/model3d" xmlns:o="urn:schemas-microsoft-com:office:office" xmlns:oel="http://schemas.microsoft.com/office/2019/extlst" xmlns:r="http://schemas.openxmlformats.org/officeDocument/2006/relationships" xmlns:m="http://schemas.openxmlformats.org/officeDocument/2006/math" xmlns:v="urn:schemas-microsoft-com:vml" xmlns:wp14="http://schemas.microsoft.com/office/word/2010/wordprocessingDrawing" xmlns:wp="http://schemas.openxmlformats.org/drawingml/2006/wordprocessingDrawing" xmlns:w10="urn:schemas-microsoft-com:office:word" xmlns:w="http://schemas.openxmlformats.org/wordprocessingml/2006/main" xmlns:w14="http://schemas.microsoft.com/office/word/2010/wordml" xmlns:w15="http://schemas.microsoft.com/office/word/2012/wordml" xmlns:w16cex="http://schemas.microsoft.com/office/word/2018/wordml/cex" xmlns:w16cid="http://schemas.microsoft.com/office/word/2016/wordml/cid" xmlns:w16="http://schemas.microsoft.com/office/word/2018/wordml" xmlns:w16sdtdh="http://schemas.microsoft.com/office/word/2020/wordml/sdtdatahash" xmlns:w16se="http://schemas.microsoft.com/office/word/2015/wordml/symex" xmlns:wpg="http://schemas.microsoft.com/office/word/2010/wordprocessingGroup" xmlns:wpi="http://schemas.microsoft.com/office/word/2010/wordprocessingInk" xmlns:wne="http://schemas.microsoft.com/office/word/2006/wordml" xmlns:wps="http://schemas.microsoft.com/office/word/2010/wordprocessingShape" mc:Ignorable="w14 w15 w16se w16cid w16 w16cex w16sdtdh wp14">
   <w:abstractNum w:abstractNumId="0" w15:restartNumberingAfterBreak="0">
     <w:nsid w:val="10247313"/>
     <w:multiLevelType w:val="hybridMultilevel"/>
@@ -1323,22 +1915,22 @@
       </w:rPr>
     </w:lvl>
   </w:abstractNum>
-  <w:num w:numId="1">
+  <w:num w:numId="1" w16cid:durableId="857231659">
     <w:abstractNumId w:val="4"/>
   </w:num>
-  <w:num w:numId="2">
+  <w:num w:numId="2" w16cid:durableId="642933201">
     <w:abstractNumId w:val="3"/>
   </w:num>
-  <w:num w:numId="3">
+  <w:num w:numId="3" w16cid:durableId="1158352057">
     <w:abstractNumId w:val="1"/>
   </w:num>
-  <w:num w:numId="4">
+  <w:num w:numId="4" w16cid:durableId="1875995165">
     <w:abstractNumId w:val="5"/>
   </w:num>
-  <w:num w:numId="5">
+  <w:num w:numId="5" w16cid:durableId="1393120494">
     <w:abstractNumId w:val="0"/>
   </w:num>
-  <w:num w:numId="6">
+  <w:num w:numId="6" w16cid:durableId="306741203">
     <w:abstractNumId w:val="2"/>
   </w:num>
 </w:numbering>
